--- a/src/assets/docs/anexo13.docx
+++ b/src/assets/docs/anexo13.docx
@@ -348,6 +348,9 @@
             <w:r>
               <w:t xml:space="preserve">Ciclo: </w:t>
             </w:r>
+            <w:r>
+              <w:t>{ciclo}</w:t>
+            </w:r>
           </w:p>
         </w:tc>
         <w:tc>
@@ -359,7 +362,15 @@
               <w:pStyle w:val="Sinespaciado"/>
             </w:pPr>
             <w:r>
-              <w:t>{ciclo}</w:t>
+              <w:t>{</w:t>
+            </w:r>
+            <w:proofErr w:type="spellStart"/>
+            <w:r>
+              <w:t>repre</w:t>
+            </w:r>
+            <w:proofErr w:type="spellEnd"/>
+            <w:r>
+              <w:t>}</w:t>
             </w:r>
           </w:p>
         </w:tc>
@@ -1746,31 +1757,31 @@
       </w:rPr>
     </w:lvl>
   </w:abstractNum>
-  <w:num w:numId="1">
+  <w:num w:numId="1" w16cid:durableId="117916239">
     <w:abstractNumId w:val="4"/>
   </w:num>
-  <w:num w:numId="2">
+  <w:num w:numId="2" w16cid:durableId="738484668">
     <w:abstractNumId w:val="2"/>
   </w:num>
-  <w:num w:numId="3">
+  <w:num w:numId="3" w16cid:durableId="1551764097">
     <w:abstractNumId w:val="0"/>
   </w:num>
-  <w:num w:numId="4">
+  <w:num w:numId="4" w16cid:durableId="116920810">
     <w:abstractNumId w:val="6"/>
   </w:num>
-  <w:num w:numId="5">
+  <w:num w:numId="5" w16cid:durableId="1447308977">
     <w:abstractNumId w:val="5"/>
   </w:num>
-  <w:num w:numId="6">
+  <w:num w:numId="6" w16cid:durableId="686830925">
     <w:abstractNumId w:val="1"/>
   </w:num>
-  <w:num w:numId="7">
+  <w:num w:numId="7" w16cid:durableId="1543135779">
     <w:abstractNumId w:val="3"/>
   </w:num>
-  <w:num w:numId="8">
+  <w:num w:numId="8" w16cid:durableId="1033920877">
     <w:abstractNumId w:val="7"/>
   </w:num>
-  <w:num w:numId="9">
+  <w:num w:numId="9" w16cid:durableId="1651981336">
     <w:abstractNumId w:val="8"/>
   </w:num>
 </w:numbering>

--- a/src/assets/docs/anexo13.docx
+++ b/src/assets/docs/anexo13.docx
@@ -348,9 +348,6 @@
             <w:r>
               <w:t xml:space="preserve">Ciclo: </w:t>
             </w:r>
-            <w:r>
-              <w:t>{ciclo}</w:t>
-            </w:r>
           </w:p>
         </w:tc>
         <w:tc>
@@ -364,11 +361,9 @@
             <w:r>
               <w:t>{</w:t>
             </w:r>
-            <w:proofErr w:type="spellStart"/>
-            <w:r>
-              <w:t>repre</w:t>
-            </w:r>
-            <w:proofErr w:type="spellEnd"/>
+            <w:r>
+              <w:t>ciclo</w:t>
+            </w:r>
             <w:r>
               <w:t>}</w:t>
             </w:r>

--- a/src/assets/docs/anexo13.docx
+++ b/src/assets/docs/anexo13.docx
@@ -2,6 +2,27 @@
 <file path=word/document.xml><?xml version="1.0" encoding="utf-8"?>
 <w:document xmlns:wpc="http://schemas.microsoft.com/office/word/2010/wordprocessingCanvas" xmlns:cx="http://schemas.microsoft.com/office/drawing/2014/chartex" xmlns:cx1="http://schemas.microsoft.com/office/drawing/2015/9/8/chartex" xmlns:cx2="http://schemas.microsoft.com/office/drawing/2015/10/21/chartex" xmlns:cx3="http://schemas.microsoft.com/office/drawing/2016/5/9/chartex" xmlns:cx4="http://schemas.microsoft.com/office/drawing/2016/5/10/chartex" xmlns:cx5="http://schemas.microsoft.com/office/drawing/2016/5/11/chartex" xmlns:cx6="http://schemas.microsoft.com/office/drawing/2016/5/12/chartex" xmlns:cx7="http://schemas.microsoft.com/office/drawing/2016/5/13/chartex" xmlns:cx8="http://schemas.microsoft.com/office/drawing/2016/5/14/chartex" xmlns:mc="http://schemas.openxmlformats.org/markup-compatibility/2006" xmlns:aink="http://schemas.microsoft.com/office/drawing/2016/ink" xmlns:am3d="http://schemas.microsoft.com/office/drawing/2017/model3d" xmlns:o="urn:schemas-microsoft-com:office:office" xmlns:r="http://schemas.openxmlformats.org/officeDocument/2006/relationships" xmlns:m="http://schemas.openxmlformats.org/officeDocument/2006/math" xmlns:v="urn:schemas-microsoft-com:vml" xmlns:wp14="http://schemas.microsoft.com/office/word/2010/wordprocessingDrawing" xmlns:wp="http://schemas.openxmlformats.org/drawingml/2006/wordprocessingDrawing" xmlns:w10="urn:schemas-microsoft-com:office:word" xmlns:w="http://schemas.openxmlformats.org/wordprocessingml/2006/main" xmlns:w14="http://schemas.microsoft.com/office/word/2010/wordml" xmlns:w15="http://schemas.microsoft.com/office/word/2012/wordml" xmlns:w16cex="http://schemas.microsoft.com/office/word/2018/wordml/cex" xmlns:w16cid="http://schemas.microsoft.com/office/word/2016/wordml/cid" xmlns:w16="http://schemas.microsoft.com/office/word/2018/wordml" xmlns:w16sdtdh="http://schemas.microsoft.com/office/word/2020/wordml/sdtdatahash" xmlns:w16se="http://schemas.microsoft.com/office/word/2015/wordml/symex" xmlns:wpg="http://schemas.microsoft.com/office/word/2010/wordprocessingGroup" xmlns:wpi="http://schemas.microsoft.com/office/word/2010/wordprocessingInk" xmlns:wne="http://schemas.microsoft.com/office/word/2006/wordml" xmlns:wps="http://schemas.microsoft.com/office/word/2010/wordprocessingShape" mc:Ignorable="w14 w15 w16se w16cid w16 w16cex w16sdtdh wp14">
   <w:body>
+    <w:p>
+      <w:pPr>
+        <w:pStyle w:val="Sinespaciado"/>
+        <w:jc w:val="center"/>
+        <w:rPr>
+          <w:b/>
+          <w:bCs/>
+          <w:sz w:val="24"/>
+          <w:szCs w:val="24"/>
+        </w:rPr>
+      </w:pPr>
+      <w:r>
+        <w:rPr>
+          <w:b/>
+          <w:bCs/>
+          <w:sz w:val="24"/>
+          <w:szCs w:val="24"/>
+        </w:rPr>
+        <w:t>ANEXO 13</w:t>
+      </w:r>
+    </w:p>
     <w:p>
       <w:pPr>
         <w:pStyle w:val="Sinespaciado"/>
